--- a/Module_Assignment_and_Instructions/ENVS3_Module_Instructions.docx
+++ b/Module_Assignment_and_Instructions/ENVS3_Module_Instructions.docx
@@ -1,231 +1,188 @@
 
 <file path=word/document.xml><?xml version="1.0" encoding="utf-8"?>
-<w:document xmlns:mc="http://schemas.openxmlformats.org/markup-compatibility/2006" xmlns:o="urn:schemas-microsoft-com:office:office" xmlns:r="http://schemas.openxmlformats.org/officeDocument/2006/relationships" xmlns:m="http://schemas.openxmlformats.org/officeDocument/2006/math" xmlns:v="urn:schemas-microsoft-com:vml" xmlns:wp="http://schemas.openxmlformats.org/drawingml/2006/wordprocessingDrawing" xmlns:w10="urn:schemas-microsoft-com:office:word" xmlns:w="http://schemas.openxmlformats.org/wordprocessingml/2006/main" xmlns:wne="http://schemas.microsoft.com/office/word/2006/wordml" xmlns:sl="http://schemas.openxmlformats.org/schemaLibrary/2006/main" xmlns:a="http://schemas.openxmlformats.org/drawingml/2006/main" xmlns:pic="http://schemas.openxmlformats.org/drawingml/2006/picture" xmlns:c="http://schemas.openxmlformats.org/drawingml/2006/chart" xmlns:lc="http://schemas.openxmlformats.org/drawingml/2006/lockedCanvas" xmlns:dgm="http://schemas.openxmlformats.org/drawingml/2006/diagram" xmlns:wps="http://schemas.microsoft.com/office/word/2010/wordprocessingShape" xmlns:wpg="http://schemas.microsoft.com/office/word/2010/wordprocessingGroup" xmlns:w14="http://schemas.microsoft.com/office/word/2010/wordml" xmlns:w15="http://schemas.microsoft.com/office/word/2012/wordml">
+<w:document xmlns:wpc="http://schemas.microsoft.com/office/word/2010/wordprocessingCanvas" xmlns:cx="http://schemas.microsoft.com/office/drawing/2014/chartex" xmlns:cx1="http://schemas.microsoft.com/office/drawing/2015/9/8/chartex" xmlns:cx2="http://schemas.microsoft.com/office/drawing/2015/10/21/chartex" xmlns:cx3="http://schemas.microsoft.com/office/drawing/2016/5/9/chartex" xmlns:cx4="http://schemas.microsoft.com/office/drawing/2016/5/10/chartex" xmlns:cx5="http://schemas.microsoft.com/office/drawing/2016/5/11/chartex" xmlns:cx6="http://schemas.microsoft.com/office/drawing/2016/5/12/chartex" xmlns:cx7="http://schemas.microsoft.com/office/drawing/2016/5/13/chartex" xmlns:cx8="http://schemas.microsoft.com/office/drawing/2016/5/14/chartex" xmlns:mc="http://schemas.openxmlformats.org/markup-compatibility/2006" xmlns:aink="http://schemas.microsoft.com/office/drawing/2016/ink" xmlns:am3d="http://schemas.microsoft.com/office/drawing/2017/model3d" xmlns:o="urn:schemas-microsoft-com:office:office" xmlns:r="http://schemas.openxmlformats.org/officeDocument/2006/relationships" xmlns:m="http://schemas.openxmlformats.org/officeDocument/2006/math" xmlns:v="urn:schemas-microsoft-com:vml" xmlns:wp14="http://schemas.microsoft.com/office/word/2010/wordprocessingDrawing" xmlns:wp="http://schemas.openxmlformats.org/drawingml/2006/wordprocessingDrawing" xmlns:w10="urn:schemas-microsoft-com:office:word" xmlns:w="http://schemas.openxmlformats.org/wordprocessingml/2006/main" xmlns:w14="http://schemas.microsoft.com/office/word/2010/wordml" xmlns:w15="http://schemas.microsoft.com/office/word/2012/wordml" xmlns:w16cex="http://schemas.microsoft.com/office/word/2018/wordml/cex" xmlns:w16cid="http://schemas.microsoft.com/office/word/2016/wordml/cid" xmlns:w16="http://schemas.microsoft.com/office/word/2018/wordml" xmlns:w16sdtdh="http://schemas.microsoft.com/office/word/2020/wordml/sdtdatahash" xmlns:w16se="http://schemas.microsoft.com/office/word/2015/wordml/symex" xmlns:wpg="http://schemas.microsoft.com/office/word/2010/wordprocessingGroup" xmlns:wpi="http://schemas.microsoft.com/office/word/2010/wordprocessingInk" xmlns:wne="http://schemas.microsoft.com/office/word/2006/wordml" xmlns:wps="http://schemas.microsoft.com/office/word/2010/wordprocessingShape" mc:Ignorable="w14 w15 w16se w16cid w16 w16cex w16sdtdh wp14">
   <w:body>
     <w:p>
       <w:pPr>
         <w:rPr>
-          <w:b w:val="1"/>
-        </w:rPr>
-      </w:pPr>
-      <w:r>
-        <w:rPr>
-          <w:b w:val="1"/>
-          <w:rtl w:val="0"/>
-        </w:rPr>
-        <w:t xml:space="preserve">Data and File Locations</w:t>
-      </w:r>
-    </w:p>
-    <w:p>
-      <w:pPr>
-        <w:rPr>
-          <w:b w:val="1"/>
-        </w:rPr>
-      </w:pPr>
-      <w:r>
-        <w:rPr>
-          <w:rtl w:val="0"/>
-        </w:rPr>
-      </w:r>
-    </w:p>
-    <w:p>
-      <w:pPr>
-        <w:rPr/>
-      </w:pPr>
-      <w:r>
-        <w:rPr>
-          <w:rtl w:val="0"/>
-        </w:rPr>
-        <w:t xml:space="preserve">All the compiled data, code, and other associated files are stored in the DIFUSE Github repo for the ENVS3 project: </w:t>
+          <w:b/>
+        </w:rPr>
+      </w:pPr>
+      <w:r>
+        <w:rPr>
+          <w:b/>
+        </w:rPr>
+        <w:t>Data and File Locations</w:t>
+      </w:r>
+    </w:p>
+    <w:p>
+      <w:pPr>
+        <w:rPr>
+          <w:b/>
+        </w:rPr>
+      </w:pPr>
+    </w:p>
+    <w:p>
+      <w:r>
+        <w:t xml:space="preserve">All the compiled data, code, and other associated files are stored in the DIFUSE </w:t>
+      </w:r>
+      <w:proofErr w:type="spellStart"/>
+      <w:r>
+        <w:t>Github</w:t>
+      </w:r>
+      <w:proofErr w:type="spellEnd"/>
+      <w:r>
+        <w:t xml:space="preserve"> repo for the ENVS3 project: </w:t>
+      </w:r>
+      <w:hyperlink r:id="rId5">
+        <w:r>
+          <w:rPr>
+            <w:color w:val="1155CC"/>
+            <w:u w:val="single"/>
+          </w:rPr>
+          <w:t>https://github.com/difuse-dartmouth/21s_ENVS3</w:t>
+        </w:r>
+      </w:hyperlink>
+      <w:r>
+        <w:t>. Duplicates of these files al</w:t>
+      </w:r>
+      <w:r>
+        <w:t xml:space="preserve">so exist in the DIFUSE ENVS3 Google Drive folder, but it is not recommended that this location be used for deployment of the course materials to students. </w:t>
+      </w:r>
+    </w:p>
+    <w:p/>
+    <w:p>
+      <w:r>
+        <w:t xml:space="preserve">There are two applications that were developed for the ENVS3 module: 1) a Google </w:t>
+      </w:r>
+      <w:proofErr w:type="spellStart"/>
+      <w:r>
+        <w:t>Colab</w:t>
+      </w:r>
+      <w:proofErr w:type="spellEnd"/>
+      <w:r>
+        <w:t xml:space="preserve"> Notebook (</w:t>
       </w:r>
       <w:hyperlink r:id="rId6">
         <w:r>
           <w:rPr>
-            <w:color w:val="1155cc"/>
+            <w:color w:val="1155CC"/>
             <w:u w:val="single"/>
-            <w:rtl w:val="0"/>
           </w:rPr>
-          <w:t xml:space="preserve">https://github.com/difuse-dartmouth/21s_ENVS3</w:t>
+          <w:t>located here</w:t>
         </w:r>
       </w:hyperlink>
       <w:r>
-        <w:rPr>
-          <w:rtl w:val="0"/>
-        </w:rPr>
-        <w:t xml:space="preserve">. Duplicates of these files also exist in the DIFUSE ENVS3 Google Drive folder, but it is not recommended that this location be used for deployment of the course materials to students. </w:t>
-      </w:r>
-      <w:r>
-        <w:rPr>
-          <w:rtl w:val="0"/>
-        </w:rPr>
-      </w:r>
-    </w:p>
-    <w:p>
-      <w:pPr>
-        <w:rPr/>
-      </w:pPr>
-      <w:r>
-        <w:rPr>
-          <w:rtl w:val="0"/>
-        </w:rPr>
-      </w:r>
-    </w:p>
-    <w:p>
-      <w:pPr>
-        <w:rPr/>
-      </w:pPr>
-      <w:r>
-        <w:rPr>
-          <w:rtl w:val="0"/>
-        </w:rPr>
-        <w:t xml:space="preserve">There are two applications that were developed for the ENVS3 module: 1) a Google Colab Notebook (</w:t>
-      </w:r>
-      <w:hyperlink r:id="rId7">
+        <w:t xml:space="preserve">) and 2) a </w:t>
+      </w:r>
+      <w:r>
+        <w:t>Render Web Application (</w:t>
+      </w:r>
+      <w:hyperlink r:id="rId7" w:history="1">
         <w:r>
           <w:rPr>
-            <w:color w:val="1155cc"/>
-            <w:u w:val="single"/>
-            <w:rtl w:val="0"/>
+            <w:rStyle w:val="Hyperlink"/>
           </w:rPr>
-          <w:t xml:space="preserve">located here</w:t>
+          <w:t>located here</w:t>
         </w:r>
       </w:hyperlink>
       <w:r>
-        <w:rPr>
-          <w:rtl w:val="0"/>
-        </w:rPr>
-        <w:t xml:space="preserve">) and 2) a Heroku Web Application (</w:t>
-      </w:r>
-      <w:hyperlink r:id="rId8">
+        <w:t>).</w:t>
+      </w:r>
+    </w:p>
+    <w:p>
+      <w:pPr>
+        <w:rPr>
+          <w:b/>
+        </w:rPr>
+      </w:pPr>
+    </w:p>
+    <w:p>
+      <w:pPr>
+        <w:rPr>
+          <w:b/>
+        </w:rPr>
+      </w:pPr>
+      <w:r>
+        <w:rPr>
+          <w:noProof/>
+        </w:rPr>
+        <w:pict w14:anchorId="63B23B1A">
+          <v:rect id="_x0000_i1026" alt="" style="width:468pt;height:.05pt;mso-width-percent:0;mso-height-percent:0;mso-width-percent:0;mso-height-percent:0" o:hralign="center" o:hrstd="t" o:hr="t" fillcolor="#a0a0a0" stroked="f"/>
+        </w:pict>
+      </w:r>
+    </w:p>
+    <w:p>
+      <w:pPr>
+        <w:rPr>
+          <w:b/>
+        </w:rPr>
+      </w:pPr>
+    </w:p>
+    <w:p>
+      <w:pPr>
+        <w:rPr>
+          <w:b/>
+        </w:rPr>
+      </w:pPr>
+      <w:r>
+        <w:rPr>
+          <w:b/>
+        </w:rPr>
+        <w:t xml:space="preserve">Using the </w:t>
+      </w:r>
+      <w:r>
+        <w:rPr>
+          <w:b/>
+        </w:rPr>
+        <w:t>Render Web</w:t>
+      </w:r>
+      <w:r>
+        <w:rPr>
+          <w:b/>
+        </w:rPr>
+        <w:t xml:space="preserve"> Application</w:t>
+      </w:r>
+    </w:p>
+    <w:p>
+      <w:pPr>
+        <w:rPr>
+          <w:b/>
+        </w:rPr>
+      </w:pPr>
+    </w:p>
+    <w:p>
+      <w:r>
+        <w:t xml:space="preserve">To use the </w:t>
+      </w:r>
+      <w:r>
+        <w:t>Render</w:t>
+      </w:r>
+      <w:r>
+        <w:t xml:space="preserve"> web application, simply navigate to this address in your internet browser </w:t>
+      </w:r>
+      <w:hyperlink r:id="rId8" w:history="1">
         <w:r>
           <w:rPr>
-            <w:color w:val="1155cc"/>
-            <w:u w:val="single"/>
-            <w:rtl w:val="0"/>
+            <w:rStyle w:val="Hyperlink"/>
           </w:rPr>
-          <w:t xml:space="preserve">located here</w:t>
+          <w:t>https://envs3-app-yaex.onrender.com/</w:t>
         </w:r>
       </w:hyperlink>
       <w:r>
-        <w:rPr>
-          <w:rtl w:val="0"/>
-        </w:rPr>
-        <w:t xml:space="preserve">).</w:t>
-      </w:r>
-    </w:p>
-    <w:p>
-      <w:pPr>
-        <w:rPr>
-          <w:b w:val="1"/>
-        </w:rPr>
-      </w:pPr>
-      <w:r>
-        <w:rPr>
-          <w:rtl w:val="0"/>
-        </w:rPr>
-      </w:r>
-    </w:p>
-    <w:p>
-      <w:pPr>
-        <w:rPr>
-          <w:b w:val="1"/>
-        </w:rPr>
-      </w:pPr>
-      <w:r>
-        <w:pict>
-          <v:rect style="width:0.0pt;height:1.5pt" o:hr="t" o:hrstd="t" o:hralign="center" fillcolor="#A0A0A0" stroked="f"/>
-        </w:pict>
-      </w:r>
-      <w:r>
-        <w:rPr>
-          <w:rtl w:val="0"/>
-        </w:rPr>
-      </w:r>
-    </w:p>
-    <w:p>
-      <w:pPr>
-        <w:rPr>
-          <w:b w:val="1"/>
-        </w:rPr>
-      </w:pPr>
-      <w:r>
-        <w:rPr>
-          <w:rtl w:val="0"/>
-        </w:rPr>
-      </w:r>
-    </w:p>
-    <w:p>
-      <w:pPr>
-        <w:rPr>
-          <w:b w:val="1"/>
-        </w:rPr>
-      </w:pPr>
-      <w:r>
-        <w:rPr>
-          <w:b w:val="1"/>
-          <w:rtl w:val="0"/>
-        </w:rPr>
-        <w:t xml:space="preserve">Using the Heroku Web Application</w:t>
-      </w:r>
-    </w:p>
-    <w:p>
-      <w:pPr>
-        <w:rPr>
-          <w:b w:val="1"/>
-        </w:rPr>
-      </w:pPr>
-      <w:r>
-        <w:rPr>
-          <w:rtl w:val="0"/>
-        </w:rPr>
-      </w:r>
-    </w:p>
-    <w:p>
-      <w:pPr>
-        <w:rPr/>
-      </w:pPr>
-      <w:r>
-        <w:rPr>
-          <w:rtl w:val="0"/>
-        </w:rPr>
-        <w:t xml:space="preserve">To use the Heroku web application, simply navigate to this address in your internet browser </w:t>
-      </w:r>
-      <w:hyperlink r:id="rId9">
-        <w:r>
-          <w:rPr>
-            <w:color w:val="1155cc"/>
-            <w:u w:val="single"/>
-            <w:rtl w:val="0"/>
-          </w:rPr>
-          <w:t xml:space="preserve">https://envs3-web-app.herokuapp.com/</w:t>
-        </w:r>
-      </w:hyperlink>
-      <w:r>
-        <w:rPr>
-          <w:rtl w:val="0"/>
-        </w:rPr>
-        <w:t xml:space="preserve"> and interact with the visualizations in each tab. </w:t>
-      </w:r>
-    </w:p>
-    <w:p>
-      <w:pPr>
-        <w:rPr/>
-      </w:pPr>
-      <w:r>
-        <w:rPr>
-          <w:rtl w:val="0"/>
-        </w:rPr>
-      </w:r>
-    </w:p>
-    <w:p>
-      <w:pPr>
-        <w:rPr/>
-      </w:pPr>
-      <w:r>
-        <w:rPr>
-          <w:rtl w:val="0"/>
-        </w:rPr>
-        <w:t xml:space="preserve">Some helpful tips:</w:t>
+        <w:t xml:space="preserve"> </w:t>
+      </w:r>
+      <w:r>
+        <w:t xml:space="preserve">and interact </w:t>
+      </w:r>
+      <w:r>
+        <w:t xml:space="preserve">with the visualizations in each tab. </w:t>
+      </w:r>
+    </w:p>
+    <w:p/>
+    <w:p>
+      <w:r>
+        <w:t>Some helpful tips:</w:t>
       </w:r>
     </w:p>
     <w:p>
@@ -234,16 +191,17 @@
           <w:ilvl w:val="0"/>
           <w:numId w:val="1"/>
         </w:numPr>
-        <w:ind w:left="720" w:hanging="360"/>
-        <w:rPr>
-          <w:u w:val="none"/>
-        </w:rPr>
-      </w:pPr>
-      <w:r>
-        <w:rPr>
-          <w:rtl w:val="0"/>
-        </w:rPr>
-        <w:t xml:space="preserve">On the Map tab, you can turn off the Covid bubbles and Cancer Alley border by clicking on the map legend symbols in the upper left hand corner of the map</w:t>
+      </w:pPr>
+      <w:r>
+        <w:t xml:space="preserve">On the Map tab, you can turn off the Covid bubbles and Cancer Alley border by clicking on the map legend symbols in the upper </w:t>
+      </w:r>
+      <w:proofErr w:type="gramStart"/>
+      <w:r>
+        <w:t>left hand</w:t>
+      </w:r>
+      <w:proofErr w:type="gramEnd"/>
+      <w:r>
+        <w:t xml:space="preserve"> corner of the map</w:t>
       </w:r>
     </w:p>
     <w:p>
@@ -252,113 +210,99 @@
           <w:ilvl w:val="0"/>
           <w:numId w:val="1"/>
         </w:numPr>
-        <w:ind w:left="720" w:hanging="360"/>
-        <w:rPr>
-          <w:u w:val="none"/>
-        </w:rPr>
-      </w:pPr>
-      <w:r>
-        <w:rPr>
-          <w:rtl w:val="0"/>
-        </w:rPr>
-        <w:t xml:space="preserve">Every plot/map has hover labels, where if you move your cursor over the data it will display relevant information</w:t>
-      </w:r>
-    </w:p>
-    <w:p>
-      <w:pPr>
-        <w:rPr>
-          <w:i w:val="1"/>
-        </w:rPr>
-      </w:pPr>
-      <w:r>
-        <w:rPr>
-          <w:rtl w:val="0"/>
-        </w:rPr>
-      </w:r>
-    </w:p>
-    <w:p>
-      <w:pPr>
-        <w:rPr/>
-      </w:pPr>
-      <w:r>
-        <w:rPr>
-          <w:i w:val="1"/>
-          <w:rtl w:val="0"/>
-        </w:rPr>
-        <w:t xml:space="preserve">Note: if you are the first person to use the app in a while, it will take a few seconds for the visualizations to load as the Heroku app “wakes up”</w:t>
-      </w:r>
-      <w:r>
-        <w:rPr>
-          <w:rtl w:val="0"/>
-        </w:rPr>
-      </w:r>
-    </w:p>
-    <w:p>
-      <w:pPr>
-        <w:rPr>
-          <w:b w:val="1"/>
-        </w:rPr>
-      </w:pPr>
-      <w:r>
-        <w:rPr>
-          <w:rtl w:val="0"/>
-        </w:rPr>
-      </w:r>
-    </w:p>
-    <w:p>
-      <w:pPr>
-        <w:rPr>
-          <w:b w:val="1"/>
-        </w:rPr>
-      </w:pPr>
-      <w:r>
-        <w:pict>
-          <v:rect style="width:0.0pt;height:1.5pt" o:hr="t" o:hrstd="t" o:hralign="center" fillcolor="#A0A0A0" stroked="f"/>
+      </w:pPr>
+      <w:r>
+        <w:t>Every plot/map has hover labels, where if yo</w:t>
+      </w:r>
+      <w:r>
+        <w:t xml:space="preserve">u move your cursor over the </w:t>
+      </w:r>
+      <w:proofErr w:type="gramStart"/>
+      <w:r>
+        <w:t>data</w:t>
+      </w:r>
+      <w:proofErr w:type="gramEnd"/>
+      <w:r>
+        <w:t xml:space="preserve"> it will display relevant information</w:t>
+      </w:r>
+    </w:p>
+    <w:p>
+      <w:pPr>
+        <w:rPr>
+          <w:i/>
+        </w:rPr>
+      </w:pPr>
+    </w:p>
+    <w:p>
+      <w:r>
+        <w:rPr>
+          <w:i/>
+        </w:rPr>
+        <w:t>Note: if you are the first person to use the app in a while, it will take a few seconds for the visualizations to load as the Heroku app “wakes up”</w:t>
+      </w:r>
+    </w:p>
+    <w:p>
+      <w:pPr>
+        <w:rPr>
+          <w:b/>
+        </w:rPr>
+      </w:pPr>
+    </w:p>
+    <w:p>
+      <w:pPr>
+        <w:rPr>
+          <w:b/>
+        </w:rPr>
+      </w:pPr>
+      <w:r>
+        <w:rPr>
+          <w:noProof/>
+        </w:rPr>
+        <w:pict w14:anchorId="707955EA">
+          <v:rect id="_x0000_i1025" alt="" style="width:468pt;height:.05pt;mso-width-percent:0;mso-height-percent:0;mso-width-percent:0;mso-height-percent:0" o:hralign="center" o:hrstd="t" o:hr="t" fillcolor="#a0a0a0" stroked="f"/>
         </w:pict>
       </w:r>
-      <w:r>
-        <w:rPr>
-          <w:rtl w:val="0"/>
-        </w:rPr>
-      </w:r>
-    </w:p>
-    <w:p>
-      <w:pPr>
-        <w:rPr>
-          <w:b w:val="1"/>
-        </w:rPr>
-      </w:pPr>
-      <w:r>
-        <w:rPr>
-          <w:rtl w:val="0"/>
-        </w:rPr>
-      </w:r>
-    </w:p>
-    <w:p>
-      <w:pPr>
-        <w:rPr>
-          <w:b w:val="1"/>
-        </w:rPr>
-      </w:pPr>
-      <w:r>
-        <w:rPr>
-          <w:b w:val="1"/>
-          <w:rtl w:val="0"/>
-        </w:rPr>
-        <w:t xml:space="preserve">Using the Colab Notebook</w:t>
-      </w:r>
-    </w:p>
-    <w:p>
-      <w:pPr>
-        <w:rPr>
-          <w:b w:val="1"/>
-        </w:rPr>
-      </w:pPr>
-      <w:r>
-        <w:rPr>
-          <w:rtl w:val="0"/>
-        </w:rPr>
-      </w:r>
+    </w:p>
+    <w:p>
+      <w:pPr>
+        <w:rPr>
+          <w:b/>
+        </w:rPr>
+      </w:pPr>
+    </w:p>
+    <w:p>
+      <w:pPr>
+        <w:rPr>
+          <w:b/>
+        </w:rPr>
+      </w:pPr>
+      <w:r>
+        <w:rPr>
+          <w:b/>
+        </w:rPr>
+        <w:t xml:space="preserve">Using the </w:t>
+      </w:r>
+      <w:proofErr w:type="spellStart"/>
+      <w:r>
+        <w:rPr>
+          <w:b/>
+        </w:rPr>
+        <w:t>Colab</w:t>
+      </w:r>
+      <w:proofErr w:type="spellEnd"/>
+      <w:r>
+        <w:rPr>
+          <w:b/>
+        </w:rPr>
+        <w:t xml:space="preserve"> Notebook</w:t>
+      </w:r>
+    </w:p>
+    <w:p>
+      <w:pPr>
+        <w:rPr>
+          <w:b/>
+        </w:rPr>
+      </w:pPr>
     </w:p>
     <w:p>
       <w:pPr>
@@ -366,29 +310,40 @@
           <w:ilvl w:val="0"/>
           <w:numId w:val="2"/>
         </w:numPr>
-        <w:ind w:left="720" w:hanging="360"/>
-      </w:pPr>
-      <w:r>
-        <w:rPr>
-          <w:rtl w:val="0"/>
-        </w:rPr>
-        <w:t xml:space="preserve">Download the ENVS3_Module_1_v5.ipynb file from the Git repo (</w:t>
-      </w:r>
-      <w:hyperlink r:id="rId10">
+      </w:pPr>
+      <w:r>
+        <w:t>Downloa</w:t>
+      </w:r>
+      <w:r>
+        <w:t>d the ENVS3_Module_1_v</w:t>
+      </w:r>
+      <w:proofErr w:type="gramStart"/>
+      <w:r>
+        <w:t>5.ipynb</w:t>
+      </w:r>
+      <w:proofErr w:type="gramEnd"/>
+      <w:r>
+        <w:t xml:space="preserve"> file from the </w:t>
+      </w:r>
+      <w:proofErr w:type="spellStart"/>
+      <w:r>
+        <w:t>Git</w:t>
+      </w:r>
+      <w:proofErr w:type="spellEnd"/>
+      <w:r>
+        <w:t xml:space="preserve"> repo (</w:t>
+      </w:r>
+      <w:hyperlink r:id="rId9">
         <w:r>
           <w:rPr>
-            <w:color w:val="1155cc"/>
+            <w:color w:val="1155CC"/>
             <w:u w:val="single"/>
-            <w:rtl w:val="0"/>
           </w:rPr>
-          <w:t xml:space="preserve">located here</w:t>
+          <w:t>located here</w:t>
         </w:r>
       </w:hyperlink>
       <w:r>
-        <w:rPr>
-          <w:rtl w:val="0"/>
-        </w:rPr>
-        <w:t xml:space="preserve">).</w:t>
+        <w:t>).</w:t>
       </w:r>
     </w:p>
     <w:p>
@@ -397,31 +352,27 @@
           <w:ilvl w:val="0"/>
           <w:numId w:val="2"/>
         </w:numPr>
-        <w:ind w:left="720" w:hanging="360"/>
-        <w:rPr>
-          <w:u w:val="none"/>
-        </w:rPr>
-      </w:pPr>
-      <w:r>
-        <w:rPr>
-          <w:rtl w:val="0"/>
-        </w:rPr>
+      </w:pPr>
+      <w:r>
         <w:t xml:space="preserve">Navigate to </w:t>
       </w:r>
-      <w:hyperlink r:id="rId11">
+      <w:hyperlink r:id="rId10">
         <w:r>
           <w:rPr>
-            <w:color w:val="1155cc"/>
+            <w:color w:val="1155CC"/>
             <w:u w:val="single"/>
-            <w:rtl w:val="0"/>
           </w:rPr>
-          <w:t xml:space="preserve">https://colab.research.google.com/notebooks/</w:t>
+          <w:t>h</w:t>
+        </w:r>
+        <w:r>
+          <w:rPr>
+            <w:color w:val="1155CC"/>
+            <w:u w:val="single"/>
+          </w:rPr>
+          <w:t>ttps://colab.research.google.com/notebooks/</w:t>
         </w:r>
       </w:hyperlink>
       <w:r>
-        <w:rPr>
-          <w:rtl w:val="0"/>
-        </w:rPr>
         <w:t xml:space="preserve"> in your internet browser</w:t>
       </w:r>
     </w:p>
@@ -431,16 +382,17 @@
           <w:ilvl w:val="0"/>
           <w:numId w:val="2"/>
         </w:numPr>
-        <w:ind w:left="720" w:hanging="360"/>
-        <w:rPr>
-          <w:u w:val="none"/>
-        </w:rPr>
-      </w:pPr>
-      <w:r>
-        <w:rPr>
-          <w:rtl w:val="0"/>
-        </w:rPr>
-        <w:t xml:space="preserve">On the right hand side of the box in the middle, click the “Upload” tab and choose to upload the ENVS3_Module_1_v5.ipynb file you have downloaded</w:t>
+      </w:pPr>
+      <w:r>
+        <w:t>On the right hand side of the box in the middle, click the “Upload” tab and choose to upload the ENVS3_Module_1_v</w:t>
+      </w:r>
+      <w:proofErr w:type="gramStart"/>
+      <w:r>
+        <w:t>5.ipynb</w:t>
+      </w:r>
+      <w:proofErr w:type="gramEnd"/>
+      <w:r>
+        <w:t xml:space="preserve"> file you have downloaded</w:t>
       </w:r>
     </w:p>
     <w:p>
@@ -449,16 +401,20 @@
           <w:ilvl w:val="0"/>
           <w:numId w:val="2"/>
         </w:numPr>
-        <w:ind w:left="720" w:hanging="360"/>
-        <w:rPr>
-          <w:u w:val="none"/>
-        </w:rPr>
-      </w:pPr>
-      <w:r>
-        <w:rPr>
-          <w:rtl w:val="0"/>
-        </w:rPr>
-        <w:t xml:space="preserve">After the file is opened in Colab, click on the “Runtime” menu along the top of the screen and select “Run all” </w:t>
+      </w:pPr>
+      <w:r>
+        <w:t xml:space="preserve">After the file is opened in </w:t>
+      </w:r>
+      <w:proofErr w:type="spellStart"/>
+      <w:r>
+        <w:t>Colab</w:t>
+      </w:r>
+      <w:proofErr w:type="spellEnd"/>
+      <w:r>
+        <w:t xml:space="preserve">, click </w:t>
+      </w:r>
+      <w:r>
+        <w:t xml:space="preserve">on the “Runtime” menu along the top of the screen and select “Run all” </w:t>
       </w:r>
     </w:p>
     <w:p>
@@ -467,41 +423,148 @@
           <w:ilvl w:val="0"/>
           <w:numId w:val="2"/>
         </w:numPr>
-        <w:ind w:left="720" w:hanging="360"/>
-        <w:rPr>
-          <w:u w:val="none"/>
-        </w:rPr>
-      </w:pPr>
-      <w:r>
-        <w:rPr>
-          <w:rtl w:val="0"/>
-        </w:rPr>
-        <w:t xml:space="preserve">The Notebook will take a few moments to execute the code and install necessary Python packages; once it is finished executing the code blocks the lower panel is ready to be interacted with</w:t>
-      </w:r>
-    </w:p>
-    <w:p>
-      <w:pPr>
-        <w:ind w:left="720" w:firstLine="0"/>
-        <w:rPr/>
-      </w:pPr>
-      <w:r>
-        <w:rPr>
-          <w:rtl w:val="0"/>
-        </w:rPr>
-      </w:r>
+      </w:pPr>
+      <w:r>
+        <w:t xml:space="preserve">The Notebook will take a few moments to execute the code and install necessary Python packages; once it is finished executing the code blocks the lower panel is ready to be interacted </w:t>
+      </w:r>
+      <w:r>
+        <w:t>with</w:t>
+      </w:r>
+    </w:p>
+    <w:p>
+      <w:pPr>
+        <w:ind w:left="720"/>
+      </w:pPr>
     </w:p>
     <w:sectPr>
-      <w:pgSz w:h="15840" w:w="12240" w:orient="portrait"/>
-      <w:pgMar w:bottom="1440" w:top="1440" w:left="1440" w:right="1440" w:header="720" w:footer="720"/>
+      <w:pgSz w:w="12240" w:h="15840"/>
+      <w:pgMar w:top="1440" w:right="1440" w:bottom="1440" w:left="1440" w:header="720" w:footer="720" w:gutter="0"/>
       <w:pgNumType w:start="1"/>
+      <w:cols w:space="720"/>
     </w:sectPr>
   </w:body>
 </w:document>
 </file>
 
 <file path=word/numbering.xml><?xml version="1.0" encoding="utf-8"?>
-<w:numbering xmlns:mc="http://schemas.openxmlformats.org/markup-compatibility/2006" xmlns:o="urn:schemas-microsoft-com:office:office" xmlns:r="http://schemas.openxmlformats.org/officeDocument/2006/relationships" xmlns:m="http://schemas.openxmlformats.org/officeDocument/2006/math" xmlns:v="urn:schemas-microsoft-com:vml" xmlns:wp="http://schemas.openxmlformats.org/drawingml/2006/wordprocessingDrawing" xmlns:w10="urn:schemas-microsoft-com:office:word" xmlns:w="http://schemas.openxmlformats.org/wordprocessingml/2006/main" xmlns:wne="http://schemas.microsoft.com/office/word/2006/wordml" xmlns:sl="http://schemas.openxmlformats.org/schemaLibrary/2006/main" xmlns:a="http://schemas.openxmlformats.org/drawingml/2006/main" xmlns:pic="http://schemas.openxmlformats.org/drawingml/2006/picture" xmlns:c="http://schemas.openxmlformats.org/drawingml/2006/chart" xmlns:lc="http://schemas.openxmlformats.org/drawingml/2006/lockedCanvas" xmlns:dgm="http://schemas.openxmlformats.org/drawingml/2006/diagram" xmlns:wps="http://schemas.microsoft.com/office/word/2010/wordprocessingShape" xmlns:wpg="http://schemas.microsoft.com/office/word/2010/wordprocessingGroup" xmlns:w14="http://schemas.microsoft.com/office/word/2010/wordml" xmlns:w15="http://schemas.microsoft.com/office/word/2012/wordml">
-  <w:abstractNum w:abstractNumId="1">
+<w:numbering xmlns:wpc="http://schemas.microsoft.com/office/word/2010/wordprocessingCanvas" xmlns:cx="http://schemas.microsoft.com/office/drawing/2014/chartex" xmlns:cx1="http://schemas.microsoft.com/office/drawing/2015/9/8/chartex" xmlns:cx2="http://schemas.microsoft.com/office/drawing/2015/10/21/chartex" xmlns:cx3="http://schemas.microsoft.com/office/drawing/2016/5/9/chartex" xmlns:cx4="http://schemas.microsoft.com/office/drawing/2016/5/10/chartex" xmlns:cx5="http://schemas.microsoft.com/office/drawing/2016/5/11/chartex" xmlns:cx6="http://schemas.microsoft.com/office/drawing/2016/5/12/chartex" xmlns:cx7="http://schemas.microsoft.com/office/drawing/2016/5/13/chartex" xmlns:cx8="http://schemas.microsoft.com/office/drawing/2016/5/14/chartex" xmlns:mc="http://schemas.openxmlformats.org/markup-compatibility/2006" xmlns:aink="http://schemas.microsoft.com/office/drawing/2016/ink" xmlns:am3d="http://schemas.microsoft.com/office/drawing/2017/model3d" xmlns:o="urn:schemas-microsoft-com:office:office" xmlns:r="http://schemas.openxmlformats.org/officeDocument/2006/relationships" xmlns:m="http://schemas.openxmlformats.org/officeDocument/2006/math" xmlns:v="urn:schemas-microsoft-com:vml" xmlns:wp14="http://schemas.microsoft.com/office/word/2010/wordprocessingDrawing" xmlns:wp="http://schemas.openxmlformats.org/drawingml/2006/wordprocessingDrawing" xmlns:w10="urn:schemas-microsoft-com:office:word" xmlns:w="http://schemas.openxmlformats.org/wordprocessingml/2006/main" xmlns:w14="http://schemas.microsoft.com/office/word/2010/wordml" xmlns:w15="http://schemas.microsoft.com/office/word/2012/wordml" xmlns:w16cex="http://schemas.microsoft.com/office/word/2018/wordml/cex" xmlns:w16cid="http://schemas.microsoft.com/office/word/2016/wordml/cid" xmlns:w16="http://schemas.microsoft.com/office/word/2018/wordml" xmlns:w16sdtdh="http://schemas.microsoft.com/office/word/2020/wordml/sdtdatahash" xmlns:w16se="http://schemas.microsoft.com/office/word/2015/wordml/symex" xmlns:wpg="http://schemas.microsoft.com/office/word/2010/wordprocessingGroup" xmlns:wpi="http://schemas.microsoft.com/office/word/2010/wordprocessingInk" xmlns:wne="http://schemas.microsoft.com/office/word/2006/wordml" xmlns:wps="http://schemas.microsoft.com/office/word/2010/wordprocessingShape" mc:Ignorable="w14 w15 w16se w16cid w16 w16cex w16sdtdh wp14">
+  <w:abstractNum w:abstractNumId="0" w15:restartNumberingAfterBreak="0">
+    <w:nsid w:val="01B80C2A"/>
+    <w:multiLevelType w:val="multilevel"/>
+    <w:tmpl w:val="CDEC5122"/>
+    <w:lvl w:ilvl="0">
+      <w:start w:val="1"/>
+      <w:numFmt w:val="decimal"/>
+      <w:lvlText w:val="%1."/>
+      <w:lvlJc w:val="left"/>
+      <w:pPr>
+        <w:ind w:left="720" w:hanging="360"/>
+      </w:pPr>
+      <w:rPr>
+        <w:u w:val="none"/>
+      </w:rPr>
+    </w:lvl>
+    <w:lvl w:ilvl="1">
+      <w:start w:val="1"/>
+      <w:numFmt w:val="lowerLetter"/>
+      <w:lvlText w:val="%2."/>
+      <w:lvlJc w:val="left"/>
+      <w:pPr>
+        <w:ind w:left="1440" w:hanging="360"/>
+      </w:pPr>
+      <w:rPr>
+        <w:u w:val="none"/>
+      </w:rPr>
+    </w:lvl>
+    <w:lvl w:ilvl="2">
+      <w:start w:val="1"/>
+      <w:numFmt w:val="lowerRoman"/>
+      <w:lvlText w:val="%3."/>
+      <w:lvlJc w:val="right"/>
+      <w:pPr>
+        <w:ind w:left="2160" w:hanging="360"/>
+      </w:pPr>
+      <w:rPr>
+        <w:u w:val="none"/>
+      </w:rPr>
+    </w:lvl>
+    <w:lvl w:ilvl="3">
+      <w:start w:val="1"/>
+      <w:numFmt w:val="decimal"/>
+      <w:lvlText w:val="%4."/>
+      <w:lvlJc w:val="left"/>
+      <w:pPr>
+        <w:ind w:left="2880" w:hanging="360"/>
+      </w:pPr>
+      <w:rPr>
+        <w:u w:val="none"/>
+      </w:rPr>
+    </w:lvl>
+    <w:lvl w:ilvl="4">
+      <w:start w:val="1"/>
+      <w:numFmt w:val="lowerLetter"/>
+      <w:lvlText w:val="%5."/>
+      <w:lvlJc w:val="left"/>
+      <w:pPr>
+        <w:ind w:left="3600" w:hanging="360"/>
+      </w:pPr>
+      <w:rPr>
+        <w:u w:val="none"/>
+      </w:rPr>
+    </w:lvl>
+    <w:lvl w:ilvl="5">
+      <w:start w:val="1"/>
+      <w:numFmt w:val="lowerRoman"/>
+      <w:lvlText w:val="%6."/>
+      <w:lvlJc w:val="right"/>
+      <w:pPr>
+        <w:ind w:left="4320" w:hanging="360"/>
+      </w:pPr>
+      <w:rPr>
+        <w:u w:val="none"/>
+      </w:rPr>
+    </w:lvl>
+    <w:lvl w:ilvl="6">
+      <w:start w:val="1"/>
+      <w:numFmt w:val="decimal"/>
+      <w:lvlText w:val="%7."/>
+      <w:lvlJc w:val="left"/>
+      <w:pPr>
+        <w:ind w:left="5040" w:hanging="360"/>
+      </w:pPr>
+      <w:rPr>
+        <w:u w:val="none"/>
+      </w:rPr>
+    </w:lvl>
+    <w:lvl w:ilvl="7">
+      <w:start w:val="1"/>
+      <w:numFmt w:val="lowerLetter"/>
+      <w:lvlText w:val="%8."/>
+      <w:lvlJc w:val="left"/>
+      <w:pPr>
+        <w:ind w:left="5760" w:hanging="360"/>
+      </w:pPr>
+      <w:rPr>
+        <w:u w:val="none"/>
+      </w:rPr>
+    </w:lvl>
+    <w:lvl w:ilvl="8">
+      <w:start w:val="1"/>
+      <w:numFmt w:val="lowerRoman"/>
+      <w:lvlText w:val="%9."/>
+      <w:lvlJc w:val="right"/>
+      <w:pPr>
+        <w:ind w:left="6480" w:hanging="360"/>
+      </w:pPr>
+      <w:rPr>
+        <w:u w:val="none"/>
+      </w:rPr>
+    </w:lvl>
+  </w:abstractNum>
+  <w:abstractNum w:abstractNumId="1" w15:restartNumberingAfterBreak="0">
+    <w:nsid w:val="776D5650"/>
+    <w:multiLevelType w:val="multilevel"/>
+    <w:tmpl w:val="2A5A47AC"/>
     <w:lvl w:ilvl="0">
       <w:start w:val="1"/>
       <w:numFmt w:val="bullet"/>
@@ -603,116 +666,6 @@
       <w:numFmt w:val="bullet"/>
       <w:lvlText w:val="■"/>
       <w:lvlJc w:val="left"/>
-      <w:pPr>
-        <w:ind w:left="6480" w:hanging="360"/>
-      </w:pPr>
-      <w:rPr>
-        <w:u w:val="none"/>
-      </w:rPr>
-    </w:lvl>
-  </w:abstractNum>
-  <w:abstractNum w:abstractNumId="2">
-    <w:lvl w:ilvl="0">
-      <w:start w:val="1"/>
-      <w:numFmt w:val="decimal"/>
-      <w:lvlText w:val="%1."/>
-      <w:lvlJc w:val="left"/>
-      <w:pPr>
-        <w:ind w:left="720" w:hanging="360"/>
-      </w:pPr>
-      <w:rPr>
-        <w:u w:val="none"/>
-      </w:rPr>
-    </w:lvl>
-    <w:lvl w:ilvl="1">
-      <w:start w:val="1"/>
-      <w:numFmt w:val="lowerLetter"/>
-      <w:lvlText w:val="%2."/>
-      <w:lvlJc w:val="left"/>
-      <w:pPr>
-        <w:ind w:left="1440" w:hanging="360"/>
-      </w:pPr>
-      <w:rPr>
-        <w:u w:val="none"/>
-      </w:rPr>
-    </w:lvl>
-    <w:lvl w:ilvl="2">
-      <w:start w:val="1"/>
-      <w:numFmt w:val="lowerRoman"/>
-      <w:lvlText w:val="%3."/>
-      <w:lvlJc w:val="right"/>
-      <w:pPr>
-        <w:ind w:left="2160" w:hanging="360"/>
-      </w:pPr>
-      <w:rPr>
-        <w:u w:val="none"/>
-      </w:rPr>
-    </w:lvl>
-    <w:lvl w:ilvl="3">
-      <w:start w:val="1"/>
-      <w:numFmt w:val="decimal"/>
-      <w:lvlText w:val="%4."/>
-      <w:lvlJc w:val="left"/>
-      <w:pPr>
-        <w:ind w:left="2880" w:hanging="360"/>
-      </w:pPr>
-      <w:rPr>
-        <w:u w:val="none"/>
-      </w:rPr>
-    </w:lvl>
-    <w:lvl w:ilvl="4">
-      <w:start w:val="1"/>
-      <w:numFmt w:val="lowerLetter"/>
-      <w:lvlText w:val="%5."/>
-      <w:lvlJc w:val="left"/>
-      <w:pPr>
-        <w:ind w:left="3600" w:hanging="360"/>
-      </w:pPr>
-      <w:rPr>
-        <w:u w:val="none"/>
-      </w:rPr>
-    </w:lvl>
-    <w:lvl w:ilvl="5">
-      <w:start w:val="1"/>
-      <w:numFmt w:val="lowerRoman"/>
-      <w:lvlText w:val="%6."/>
-      <w:lvlJc w:val="right"/>
-      <w:pPr>
-        <w:ind w:left="4320" w:hanging="360"/>
-      </w:pPr>
-      <w:rPr>
-        <w:u w:val="none"/>
-      </w:rPr>
-    </w:lvl>
-    <w:lvl w:ilvl="6">
-      <w:start w:val="1"/>
-      <w:numFmt w:val="decimal"/>
-      <w:lvlText w:val="%7."/>
-      <w:lvlJc w:val="left"/>
-      <w:pPr>
-        <w:ind w:left="5040" w:hanging="360"/>
-      </w:pPr>
-      <w:rPr>
-        <w:u w:val="none"/>
-      </w:rPr>
-    </w:lvl>
-    <w:lvl w:ilvl="7">
-      <w:start w:val="1"/>
-      <w:numFmt w:val="lowerLetter"/>
-      <w:lvlText w:val="%8."/>
-      <w:lvlJc w:val="left"/>
-      <w:pPr>
-        <w:ind w:left="5760" w:hanging="360"/>
-      </w:pPr>
-      <w:rPr>
-        <w:u w:val="none"/>
-      </w:rPr>
-    </w:lvl>
-    <w:lvl w:ilvl="8">
-      <w:start w:val="1"/>
-      <w:numFmt w:val="lowerRoman"/>
-      <w:lvlText w:val="%9."/>
-      <w:lvlJc w:val="right"/>
       <w:pPr>
         <w:ind w:left="6480" w:hanging="360"/>
       </w:pPr>
@@ -725,20 +678,20 @@
     <w:abstractNumId w:val="1"/>
   </w:num>
   <w:num w:numId="2">
-    <w:abstractNumId w:val="2"/>
+    <w:abstractNumId w:val="0"/>
   </w:num>
 </w:numbering>
 </file>
 
 <file path=word/styles.xml><?xml version="1.0" encoding="utf-8"?>
-<w:styles xmlns:mc="http://schemas.openxmlformats.org/markup-compatibility/2006" xmlns:o="urn:schemas-microsoft-com:office:office" xmlns:r="http://schemas.openxmlformats.org/officeDocument/2006/relationships" xmlns:m="http://schemas.openxmlformats.org/officeDocument/2006/math" xmlns:v="urn:schemas-microsoft-com:vml" xmlns:wp="http://schemas.openxmlformats.org/drawingml/2006/wordprocessingDrawing" xmlns:w10="urn:schemas-microsoft-com:office:word" xmlns:w="http://schemas.openxmlformats.org/wordprocessingml/2006/main" xmlns:wne="http://schemas.microsoft.com/office/word/2006/wordml" xmlns:sl="http://schemas.openxmlformats.org/schemaLibrary/2006/main" xmlns:a="http://schemas.openxmlformats.org/drawingml/2006/main" xmlns:pic="http://schemas.openxmlformats.org/drawingml/2006/picture" xmlns:c="http://schemas.openxmlformats.org/drawingml/2006/chart" xmlns:lc="http://schemas.openxmlformats.org/drawingml/2006/lockedCanvas" xmlns:dgm="http://schemas.openxmlformats.org/drawingml/2006/diagram" xmlns:wps="http://schemas.microsoft.com/office/word/2010/wordprocessingShape" xmlns:wpg="http://schemas.microsoft.com/office/word/2010/wordprocessingGroup" xmlns:w14="http://schemas.microsoft.com/office/word/2010/wordml" xmlns:w15="http://schemas.microsoft.com/office/word/2012/wordml">
+<w:styles xmlns:mc="http://schemas.openxmlformats.org/markup-compatibility/2006" xmlns:r="http://schemas.openxmlformats.org/officeDocument/2006/relationships" xmlns:w="http://schemas.openxmlformats.org/wordprocessingml/2006/main" xmlns:w14="http://schemas.microsoft.com/office/word/2010/wordml" xmlns:w15="http://schemas.microsoft.com/office/word/2012/wordml" xmlns:w16cex="http://schemas.microsoft.com/office/word/2018/wordml/cex" xmlns:w16cid="http://schemas.microsoft.com/office/word/2016/wordml/cid" xmlns:w16="http://schemas.microsoft.com/office/word/2018/wordml" xmlns:w16sdtdh="http://schemas.microsoft.com/office/word/2020/wordml/sdtdatahash" xmlns:w16se="http://schemas.microsoft.com/office/word/2015/wordml/symex" mc:Ignorable="w14 w15 w16se w16cid w16 w16cex w16sdtdh">
   <w:docDefaults>
     <w:rPrDefault>
       <w:rPr>
-        <w:rFonts w:ascii="Arial" w:cs="Arial" w:eastAsia="Arial" w:hAnsi="Arial"/>
+        <w:rFonts w:ascii="Arial" w:eastAsia="Arial" w:hAnsi="Arial" w:cs="Arial"/>
         <w:sz w:val="22"/>
         <w:szCs w:val="22"/>
-        <w:lang w:val="en"/>
+        <w:lang w:val="en" w:eastAsia="ko-KR" w:bidi="ar-SA"/>
       </w:rPr>
     </w:rPrDefault>
     <w:pPrDefault>
@@ -747,20 +700,399 @@
       </w:pPr>
     </w:pPrDefault>
   </w:docDefaults>
-  <w:style w:type="paragraph" w:styleId="Normal" w:default="1">
-    <w:name w:val="normal"/>
-  </w:style>
-  <w:style w:type="table" w:styleId="TableNormal" w:default="1">
-    <w:name w:val="Table Normal"/>
+  <w:latentStyles w:defLockedState="0" w:defUIPriority="99" w:defSemiHidden="0" w:defUnhideWhenUsed="0" w:defQFormat="0" w:count="376">
+    <w:lsdException w:name="Normal" w:uiPriority="0" w:qFormat="1"/>
+    <w:lsdException w:name="heading 1" w:uiPriority="9" w:qFormat="1"/>
+    <w:lsdException w:name="heading 2" w:semiHidden="1" w:uiPriority="9" w:unhideWhenUsed="1" w:qFormat="1"/>
+    <w:lsdException w:name="heading 3" w:semiHidden="1" w:uiPriority="9" w:unhideWhenUsed="1" w:qFormat="1"/>
+    <w:lsdException w:name="heading 4" w:semiHidden="1" w:uiPriority="9" w:unhideWhenUsed="1" w:qFormat="1"/>
+    <w:lsdException w:name="heading 5" w:semiHidden="1" w:uiPriority="9" w:unhideWhenUsed="1" w:qFormat="1"/>
+    <w:lsdException w:name="heading 6" w:semiHidden="1" w:uiPriority="9" w:unhideWhenUsed="1" w:qFormat="1"/>
+    <w:lsdException w:name="heading 7" w:semiHidden="1" w:uiPriority="9" w:unhideWhenUsed="1" w:qFormat="1"/>
+    <w:lsdException w:name="heading 8" w:semiHidden="1" w:uiPriority="9" w:unhideWhenUsed="1" w:qFormat="1"/>
+    <w:lsdException w:name="heading 9" w:semiHidden="1" w:uiPriority="9" w:unhideWhenUsed="1" w:qFormat="1"/>
+    <w:lsdException w:name="index 1" w:semiHidden="1" w:unhideWhenUsed="1"/>
+    <w:lsdException w:name="index 2" w:semiHidden="1" w:unhideWhenUsed="1"/>
+    <w:lsdException w:name="index 3" w:semiHidden="1" w:unhideWhenUsed="1"/>
+    <w:lsdException w:name="index 4" w:semiHidden="1" w:unhideWhenUsed="1"/>
+    <w:lsdException w:name="index 5" w:semiHidden="1" w:unhideWhenUsed="1"/>
+    <w:lsdException w:name="index 6" w:semiHidden="1" w:unhideWhenUsed="1"/>
+    <w:lsdException w:name="index 7" w:semiHidden="1" w:unhideWhenUsed="1"/>
+    <w:lsdException w:name="index 8" w:semiHidden="1" w:unhideWhenUsed="1"/>
+    <w:lsdException w:name="index 9" w:semiHidden="1" w:unhideWhenUsed="1"/>
+    <w:lsdException w:name="toc 1" w:semiHidden="1" w:uiPriority="39" w:unhideWhenUsed="1"/>
+    <w:lsdException w:name="toc 2" w:semiHidden="1" w:uiPriority="39" w:unhideWhenUsed="1"/>
+    <w:lsdException w:name="toc 3" w:semiHidden="1" w:uiPriority="39" w:unhideWhenUsed="1"/>
+    <w:lsdException w:name="toc 4" w:semiHidden="1" w:uiPriority="39" w:unhideWhenUsed="1"/>
+    <w:lsdException w:name="toc 5" w:semiHidden="1" w:uiPriority="39" w:unhideWhenUsed="1"/>
+    <w:lsdException w:name="toc 6" w:semiHidden="1" w:uiPriority="39" w:unhideWhenUsed="1"/>
+    <w:lsdException w:name="toc 7" w:semiHidden="1" w:uiPriority="39" w:unhideWhenUsed="1"/>
+    <w:lsdException w:name="toc 8" w:semiHidden="1" w:uiPriority="39" w:unhideWhenUsed="1"/>
+    <w:lsdException w:name="toc 9" w:semiHidden="1" w:uiPriority="39" w:unhideWhenUsed="1"/>
+    <w:lsdException w:name="Normal Indent" w:semiHidden="1" w:unhideWhenUsed="1"/>
+    <w:lsdException w:name="footnote text" w:semiHidden="1" w:unhideWhenUsed="1"/>
+    <w:lsdException w:name="annotation text" w:semiHidden="1" w:unhideWhenUsed="1"/>
+    <w:lsdException w:name="header" w:semiHidden="1" w:unhideWhenUsed="1"/>
+    <w:lsdException w:name="footer" w:semiHidden="1" w:unhideWhenUsed="1"/>
+    <w:lsdException w:name="index heading" w:semiHidden="1" w:unhideWhenUsed="1"/>
+    <w:lsdException w:name="caption" w:semiHidden="1" w:uiPriority="35" w:unhideWhenUsed="1" w:qFormat="1"/>
+    <w:lsdException w:name="table of figures" w:semiHidden="1" w:unhideWhenUsed="1"/>
+    <w:lsdException w:name="envelope address" w:semiHidden="1" w:unhideWhenUsed="1"/>
+    <w:lsdException w:name="envelope return" w:semiHidden="1" w:unhideWhenUsed="1"/>
+    <w:lsdException w:name="footnote reference" w:semiHidden="1" w:unhideWhenUsed="1"/>
+    <w:lsdException w:name="annotation reference" w:semiHidden="1" w:unhideWhenUsed="1"/>
+    <w:lsdException w:name="line number" w:semiHidden="1" w:unhideWhenUsed="1"/>
+    <w:lsdException w:name="page number" w:semiHidden="1" w:unhideWhenUsed="1"/>
+    <w:lsdException w:name="endnote reference" w:semiHidden="1" w:unhideWhenUsed="1"/>
+    <w:lsdException w:name="endnote text" w:semiHidden="1" w:unhideWhenUsed="1"/>
+    <w:lsdException w:name="table of authorities" w:semiHidden="1" w:unhideWhenUsed="1"/>
+    <w:lsdException w:name="macro" w:semiHidden="1" w:unhideWhenUsed="1"/>
+    <w:lsdException w:name="toa heading" w:semiHidden="1" w:unhideWhenUsed="1"/>
+    <w:lsdException w:name="List" w:semiHidden="1" w:unhideWhenUsed="1"/>
+    <w:lsdException w:name="List Bullet" w:semiHidden="1" w:unhideWhenUsed="1"/>
+    <w:lsdException w:name="List Number" w:semiHidden="1" w:unhideWhenUsed="1"/>
+    <w:lsdException w:name="List 2" w:semiHidden="1" w:unhideWhenUsed="1"/>
+    <w:lsdException w:name="List 3" w:semiHidden="1" w:unhideWhenUsed="1"/>
+    <w:lsdException w:name="List 4" w:semiHidden="1" w:unhideWhenUsed="1"/>
+    <w:lsdException w:name="List 5" w:semiHidden="1" w:unhideWhenUsed="1"/>
+    <w:lsdException w:name="List Bullet 2" w:semiHidden="1" w:unhideWhenUsed="1"/>
+    <w:lsdException w:name="List Bullet 3" w:semiHidden="1" w:unhideWhenUsed="1"/>
+    <w:lsdException w:name="List Bullet 4" w:semiHidden="1" w:unhideWhenUsed="1"/>
+    <w:lsdException w:name="List Bullet 5" w:semiHidden="1" w:unhideWhenUsed="1"/>
+    <w:lsdException w:name="List Number 2" w:semiHidden="1" w:unhideWhenUsed="1"/>
+    <w:lsdException w:name="List Number 3" w:semiHidden="1" w:unhideWhenUsed="1"/>
+    <w:lsdException w:name="List Number 4" w:semiHidden="1" w:unhideWhenUsed="1"/>
+    <w:lsdException w:name="List Number 5" w:semiHidden="1" w:unhideWhenUsed="1"/>
+    <w:lsdException w:name="Title" w:uiPriority="10" w:qFormat="1"/>
+    <w:lsdException w:name="Closing" w:semiHidden="1" w:unhideWhenUsed="1"/>
+    <w:lsdException w:name="Signature" w:semiHidden="1" w:unhideWhenUsed="1"/>
+    <w:lsdException w:name="Default Paragraph Font" w:semiHidden="1" w:uiPriority="1" w:unhideWhenUsed="1"/>
+    <w:lsdException w:name="Body Text" w:semiHidden="1" w:unhideWhenUsed="1"/>
+    <w:lsdException w:name="Body Text Indent" w:semiHidden="1" w:unhideWhenUsed="1"/>
+    <w:lsdException w:name="List Continue" w:semiHidden="1" w:unhideWhenUsed="1"/>
+    <w:lsdException w:name="List Continue 2" w:semiHidden="1" w:unhideWhenUsed="1"/>
+    <w:lsdException w:name="List Continue 3" w:semiHidden="1" w:unhideWhenUsed="1"/>
+    <w:lsdException w:name="List Continue 4" w:semiHidden="1" w:unhideWhenUsed="1"/>
+    <w:lsdException w:name="List Continue 5" w:semiHidden="1" w:unhideWhenUsed="1"/>
+    <w:lsdException w:name="Message Header" w:semiHidden="1" w:unhideWhenUsed="1"/>
+    <w:lsdException w:name="Subtitle" w:uiPriority="11" w:qFormat="1"/>
+    <w:lsdException w:name="Salutation" w:semiHidden="1" w:unhideWhenUsed="1"/>
+    <w:lsdException w:name="Date" w:semiHidden="1" w:unhideWhenUsed="1"/>
+    <w:lsdException w:name="Body Text First Indent" w:semiHidden="1" w:unhideWhenUsed="1"/>
+    <w:lsdException w:name="Body Text First Indent 2" w:semiHidden="1" w:unhideWhenUsed="1"/>
+    <w:lsdException w:name="Note Heading" w:semiHidden="1" w:unhideWhenUsed="1"/>
+    <w:lsdException w:name="Body Text 2" w:semiHidden="1" w:unhideWhenUsed="1"/>
+    <w:lsdException w:name="Body Text 3" w:semiHidden="1" w:unhideWhenUsed="1"/>
+    <w:lsdException w:name="Body Text Indent 2" w:semiHidden="1" w:unhideWhenUsed="1"/>
+    <w:lsdException w:name="Body Text Indent 3" w:semiHidden="1" w:unhideWhenUsed="1"/>
+    <w:lsdException w:name="Block Text" w:semiHidden="1" w:unhideWhenUsed="1"/>
+    <w:lsdException w:name="Hyperlink" w:semiHidden="1" w:unhideWhenUsed="1"/>
+    <w:lsdException w:name="FollowedHyperlink" w:semiHidden="1" w:unhideWhenUsed="1"/>
+    <w:lsdException w:name="Strong" w:uiPriority="22" w:qFormat="1"/>
+    <w:lsdException w:name="Emphasis" w:uiPriority="20" w:qFormat="1"/>
+    <w:lsdException w:name="Document Map" w:semiHidden="1" w:unhideWhenUsed="1"/>
+    <w:lsdException w:name="Plain Text" w:semiHidden="1" w:unhideWhenUsed="1"/>
+    <w:lsdException w:name="E-mail Signature" w:semiHidden="1" w:unhideWhenUsed="1"/>
+    <w:lsdException w:name="HTML Top of Form" w:semiHidden="1" w:unhideWhenUsed="1"/>
+    <w:lsdException w:name="HTML Bottom of Form" w:semiHidden="1" w:unhideWhenUsed="1"/>
+    <w:lsdException w:name="Normal (Web)" w:semiHidden="1" w:unhideWhenUsed="1"/>
+    <w:lsdException w:name="HTML Acronym" w:semiHidden="1" w:unhideWhenUsed="1"/>
+    <w:lsdException w:name="HTML Address" w:semiHidden="1" w:unhideWhenUsed="1"/>
+    <w:lsdException w:name="HTML Cite" w:semiHidden="1" w:unhideWhenUsed="1"/>
+    <w:lsdException w:name="HTML Code" w:semiHidden="1" w:unhideWhenUsed="1"/>
+    <w:lsdException w:name="HTML Definition" w:semiHidden="1" w:unhideWhenUsed="1"/>
+    <w:lsdException w:name="HTML Keyboard" w:semiHidden="1" w:unhideWhenUsed="1"/>
+    <w:lsdException w:name="HTML Preformatted" w:semiHidden="1" w:unhideWhenUsed="1"/>
+    <w:lsdException w:name="HTML Sample" w:semiHidden="1" w:unhideWhenUsed="1"/>
+    <w:lsdException w:name="HTML Typewriter" w:semiHidden="1" w:unhideWhenUsed="1"/>
+    <w:lsdException w:name="HTML Variable" w:semiHidden="1" w:unhideWhenUsed="1"/>
+    <w:lsdException w:name="Normal Table" w:semiHidden="1" w:unhideWhenUsed="1"/>
+    <w:lsdException w:name="annotation subject" w:semiHidden="1" w:unhideWhenUsed="1"/>
+    <w:lsdException w:name="No List" w:semiHidden="1" w:unhideWhenUsed="1"/>
+    <w:lsdException w:name="Outline List 1" w:semiHidden="1" w:unhideWhenUsed="1"/>
+    <w:lsdException w:name="Outline List 2" w:semiHidden="1" w:unhideWhenUsed="1"/>
+    <w:lsdException w:name="Outline List 3" w:semiHidden="1" w:unhideWhenUsed="1"/>
+    <w:lsdException w:name="Table Simple 1" w:semiHidden="1" w:unhideWhenUsed="1"/>
+    <w:lsdException w:name="Table Simple 2" w:semiHidden="1" w:unhideWhenUsed="1"/>
+    <w:lsdException w:name="Table Simple 3" w:semiHidden="1" w:unhideWhenUsed="1"/>
+    <w:lsdException w:name="Table Classic 1" w:semiHidden="1" w:unhideWhenUsed="1"/>
+    <w:lsdException w:name="Table Classic 2" w:semiHidden="1" w:unhideWhenUsed="1"/>
+    <w:lsdException w:name="Table Classic 3" w:semiHidden="1" w:unhideWhenUsed="1"/>
+    <w:lsdException w:name="Table Classic 4" w:semiHidden="1" w:unhideWhenUsed="1"/>
+    <w:lsdException w:name="Table Colorful 1" w:semiHidden="1" w:unhideWhenUsed="1"/>
+    <w:lsdException w:name="Table Colorful 2" w:semiHidden="1" w:unhideWhenUsed="1"/>
+    <w:lsdException w:name="Table Colorful 3" w:semiHidden="1" w:unhideWhenUsed="1"/>
+    <w:lsdException w:name="Table Columns 1" w:semiHidden="1" w:unhideWhenUsed="1"/>
+    <w:lsdException w:name="Table Columns 2" w:semiHidden="1" w:unhideWhenUsed="1"/>
+    <w:lsdException w:name="Table Columns 3" w:semiHidden="1" w:unhideWhenUsed="1"/>
+    <w:lsdException w:name="Table Columns 4" w:semiHidden="1" w:unhideWhenUsed="1"/>
+    <w:lsdException w:name="Table Columns 5" w:semiHidden="1" w:unhideWhenUsed="1"/>
+    <w:lsdException w:name="Table Grid 1" w:semiHidden="1" w:unhideWhenUsed="1"/>
+    <w:lsdException w:name="Table Grid 2" w:semiHidden="1" w:unhideWhenUsed="1"/>
+    <w:lsdException w:name="Table Grid 3" w:semiHidden="1" w:unhideWhenUsed="1"/>
+    <w:lsdException w:name="Table Grid 4" w:semiHidden="1" w:unhideWhenUsed="1"/>
+    <w:lsdException w:name="Table Grid 5" w:semiHidden="1" w:unhideWhenUsed="1"/>
+    <w:lsdException w:name="Table Grid 6" w:semiHidden="1" w:unhideWhenUsed="1"/>
+    <w:lsdException w:name="Table Grid 7" w:semiHidden="1" w:unhideWhenUsed="1"/>
+    <w:lsdException w:name="Table Grid 8" w:semiHidden="1" w:unhideWhenUsed="1"/>
+    <w:lsdException w:name="Table List 1" w:semiHidden="1" w:unhideWhenUsed="1"/>
+    <w:lsdException w:name="Table List 2" w:semiHidden="1" w:unhideWhenUsed="1"/>
+    <w:lsdException w:name="Table List 3" w:semiHidden="1" w:unhideWhenUsed="1"/>
+    <w:lsdException w:name="Table List 4" w:semiHidden="1" w:unhideWhenUsed="1"/>
+    <w:lsdException w:name="Table List 5" w:semiHidden="1" w:unhideWhenUsed="1"/>
+    <w:lsdException w:name="Table List 6" w:semiHidden="1" w:unhideWhenUsed="1"/>
+    <w:lsdException w:name="Table List 7" w:semiHidden="1" w:unhideWhenUsed="1"/>
+    <w:lsdException w:name="Table List 8" w:semiHidden="1" w:unhideWhenUsed="1"/>
+    <w:lsdException w:name="Table 3D effects 1" w:semiHidden="1" w:unhideWhenUsed="1"/>
+    <w:lsdException w:name="Table 3D effects 2" w:semiHidden="1" w:unhideWhenUsed="1"/>
+    <w:lsdException w:name="Table 3D effects 3" w:semiHidden="1" w:unhideWhenUsed="1"/>
+    <w:lsdException w:name="Table Contemporary" w:semiHidden="1" w:unhideWhenUsed="1"/>
+    <w:lsdException w:name="Table Elegant" w:semiHidden="1" w:unhideWhenUsed="1"/>
+    <w:lsdException w:name="Table Professional" w:semiHidden="1" w:unhideWhenUsed="1"/>
+    <w:lsdException w:name="Table Subtle 1" w:semiHidden="1" w:unhideWhenUsed="1"/>
+    <w:lsdException w:name="Table Subtle 2" w:semiHidden="1" w:unhideWhenUsed="1"/>
+    <w:lsdException w:name="Table Web 1" w:semiHidden="1" w:unhideWhenUsed="1"/>
+    <w:lsdException w:name="Table Web 2" w:semiHidden="1" w:unhideWhenUsed="1"/>
+    <w:lsdException w:name="Table Web 3" w:semiHidden="1" w:unhideWhenUsed="1"/>
+    <w:lsdException w:name="Balloon Text" w:semiHidden="1" w:unhideWhenUsed="1"/>
+    <w:lsdException w:name="Table Grid" w:uiPriority="39"/>
+    <w:lsdException w:name="Table Theme" w:semiHidden="1" w:unhideWhenUsed="1"/>
+    <w:lsdException w:name="Placeholder Text" w:semiHidden="1"/>
+    <w:lsdException w:name="No Spacing" w:uiPriority="1" w:qFormat="1"/>
+    <w:lsdException w:name="Light Shading" w:uiPriority="60"/>
+    <w:lsdException w:name="Light List" w:uiPriority="61"/>
+    <w:lsdException w:name="Light Grid" w:uiPriority="62"/>
+    <w:lsdException w:name="Medium Shading 1" w:uiPriority="63"/>
+    <w:lsdException w:name="Medium Shading 2" w:uiPriority="64"/>
+    <w:lsdException w:name="Medium List 1" w:uiPriority="65"/>
+    <w:lsdException w:name="Medium List 2" w:uiPriority="66"/>
+    <w:lsdException w:name="Medium Grid 1" w:uiPriority="67"/>
+    <w:lsdException w:name="Medium Grid 2" w:uiPriority="68"/>
+    <w:lsdException w:name="Medium Grid 3" w:uiPriority="69"/>
+    <w:lsdException w:name="Dark List" w:uiPriority="70"/>
+    <w:lsdException w:name="Colorful Shading" w:uiPriority="71"/>
+    <w:lsdException w:name="Colorful List" w:uiPriority="72"/>
+    <w:lsdException w:name="Colorful Grid" w:uiPriority="73"/>
+    <w:lsdException w:name="Light Shading Accent 1" w:uiPriority="60"/>
+    <w:lsdException w:name="Light List Accent 1" w:uiPriority="61"/>
+    <w:lsdException w:name="Light Grid Accent 1" w:uiPriority="62"/>
+    <w:lsdException w:name="Medium Shading 1 Accent 1" w:uiPriority="63"/>
+    <w:lsdException w:name="Medium Shading 2 Accent 1" w:uiPriority="64"/>
+    <w:lsdException w:name="Medium List 1 Accent 1" w:uiPriority="65"/>
+    <w:lsdException w:name="Revision" w:semiHidden="1"/>
+    <w:lsdException w:name="List Paragraph" w:uiPriority="34" w:qFormat="1"/>
+    <w:lsdException w:name="Quote" w:uiPriority="29" w:qFormat="1"/>
+    <w:lsdException w:name="Intense Quote" w:uiPriority="30" w:qFormat="1"/>
+    <w:lsdException w:name="Medium List 2 Accent 1" w:uiPriority="66"/>
+    <w:lsdException w:name="Medium Grid 1 Accent 1" w:uiPriority="67"/>
+    <w:lsdException w:name="Medium Grid 2 Accent 1" w:uiPriority="68"/>
+    <w:lsdException w:name="Medium Grid 3 Accent 1" w:uiPriority="69"/>
+    <w:lsdException w:name="Dark List Accent 1" w:uiPriority="70"/>
+    <w:lsdException w:name="Colorful Shading Accent 1" w:uiPriority="71"/>
+    <w:lsdException w:name="Colorful List Accent 1" w:uiPriority="72"/>
+    <w:lsdException w:name="Colorful Grid Accent 1" w:uiPriority="73"/>
+    <w:lsdException w:name="Light Shading Accent 2" w:uiPriority="60"/>
+    <w:lsdException w:name="Light List Accent 2" w:uiPriority="61"/>
+    <w:lsdException w:name="Light Grid Accent 2" w:uiPriority="62"/>
+    <w:lsdException w:name="Medium Shading 1 Accent 2" w:uiPriority="63"/>
+    <w:lsdException w:name="Medium Shading 2 Accent 2" w:uiPriority="64"/>
+    <w:lsdException w:name="Medium List 1 Accent 2" w:uiPriority="65"/>
+    <w:lsdException w:name="Medium List 2 Accent 2" w:uiPriority="66"/>
+    <w:lsdException w:name="Medium Grid 1 Accent 2" w:uiPriority="67"/>
+    <w:lsdException w:name="Medium Grid 2 Accent 2" w:uiPriority="68"/>
+    <w:lsdException w:name="Medium Grid 3 Accent 2" w:uiPriority="69"/>
+    <w:lsdException w:name="Dark List Accent 2" w:uiPriority="70"/>
+    <w:lsdException w:name="Colorful Shading Accent 2" w:uiPriority="71"/>
+    <w:lsdException w:name="Colorful List Accent 2" w:uiPriority="72"/>
+    <w:lsdException w:name="Colorful Grid Accent 2" w:uiPriority="73"/>
+    <w:lsdException w:name="Light Shading Accent 3" w:uiPriority="60"/>
+    <w:lsdException w:name="Light List Accent 3" w:uiPriority="61"/>
+    <w:lsdException w:name="Light Grid Accent 3" w:uiPriority="62"/>
+    <w:lsdException w:name="Medium Shading 1 Accent 3" w:uiPriority="63"/>
+    <w:lsdException w:name="Medium Shading 2 Accent 3" w:uiPriority="64"/>
+    <w:lsdException w:name="Medium List 1 Accent 3" w:uiPriority="65"/>
+    <w:lsdException w:name="Medium List 2 Accent 3" w:uiPriority="66"/>
+    <w:lsdException w:name="Medium Grid 1 Accent 3" w:uiPriority="67"/>
+    <w:lsdException w:name="Medium Grid 2 Accent 3" w:uiPriority="68"/>
+    <w:lsdException w:name="Medium Grid 3 Accent 3" w:uiPriority="69"/>
+    <w:lsdException w:name="Dark List Accent 3" w:uiPriority="70"/>
+    <w:lsdException w:name="Colorful Shading Accent 3" w:uiPriority="71"/>
+    <w:lsdException w:name="Colorful List Accent 3" w:uiPriority="72"/>
+    <w:lsdException w:name="Colorful Grid Accent 3" w:uiPriority="73"/>
+    <w:lsdException w:name="Light Shading Accent 4" w:uiPriority="60"/>
+    <w:lsdException w:name="Light List Accent 4" w:uiPriority="61"/>
+    <w:lsdException w:name="Light Grid Accent 4" w:uiPriority="62"/>
+    <w:lsdException w:name="Medium Shading 1 Accent 4" w:uiPriority="63"/>
+    <w:lsdException w:name="Medium Shading 2 Accent 4" w:uiPriority="64"/>
+    <w:lsdException w:name="Medium List 1 Accent 4" w:uiPriority="65"/>
+    <w:lsdException w:name="Medium List 2 Accent 4" w:uiPriority="66"/>
+    <w:lsdException w:name="Medium Grid 1 Accent 4" w:uiPriority="67"/>
+    <w:lsdException w:name="Medium Grid 2 Accent 4" w:uiPriority="68"/>
+    <w:lsdException w:name="Medium Grid 3 Accent 4" w:uiPriority="69"/>
+    <w:lsdException w:name="Dark List Accent 4" w:uiPriority="70"/>
+    <w:lsdException w:name="Colorful Shading Accent 4" w:uiPriority="71"/>
+    <w:lsdException w:name="Colorful List Accent 4" w:uiPriority="72"/>
+    <w:lsdException w:name="Colorful Grid Accent 4" w:uiPriority="73"/>
+    <w:lsdException w:name="Light Shading Accent 5" w:uiPriority="60"/>
+    <w:lsdException w:name="Light List Accent 5" w:uiPriority="61"/>
+    <w:lsdException w:name="Light Grid Accent 5" w:uiPriority="62"/>
+    <w:lsdException w:name="Medium Shading 1 Accent 5" w:uiPriority="63"/>
+    <w:lsdException w:name="Medium Shading 2 Accent 5" w:uiPriority="64"/>
+    <w:lsdException w:name="Medium List 1 Accent 5" w:uiPriority="65"/>
+    <w:lsdException w:name="Medium List 2 Accent 5" w:uiPriority="66"/>
+    <w:lsdException w:name="Medium Grid 1 Accent 5" w:uiPriority="67"/>
+    <w:lsdException w:name="Medium Grid 2 Accent 5" w:uiPriority="68"/>
+    <w:lsdException w:name="Medium Grid 3 Accent 5" w:uiPriority="69"/>
+    <w:lsdException w:name="Dark List Accent 5" w:uiPriority="70"/>
+    <w:lsdException w:name="Colorful Shading Accent 5" w:uiPriority="71"/>
+    <w:lsdException w:name="Colorful List Accent 5" w:uiPriority="72"/>
+    <w:lsdException w:name="Colorful Grid Accent 5" w:uiPriority="73"/>
+    <w:lsdException w:name="Light Shading Accent 6" w:uiPriority="60"/>
+    <w:lsdException w:name="Light List Accent 6" w:uiPriority="61"/>
+    <w:lsdException w:name="Light Grid Accent 6" w:uiPriority="62"/>
+    <w:lsdException w:name="Medium Shading 1 Accent 6" w:uiPriority="63"/>
+    <w:lsdException w:name="Medium Shading 2 Accent 6" w:uiPriority="64"/>
+    <w:lsdException w:name="Medium List 1 Accent 6" w:uiPriority="65"/>
+    <w:lsdException w:name="Medium List 2 Accent 6" w:uiPriority="66"/>
+    <w:lsdException w:name="Medium Grid 1 Accent 6" w:uiPriority="67"/>
+    <w:lsdException w:name="Medium Grid 2 Accent 6" w:uiPriority="68"/>
+    <w:lsdException w:name="Medium Grid 3 Accent 6" w:uiPriority="69"/>
+    <w:lsdException w:name="Dark List Accent 6" w:uiPriority="70"/>
+    <w:lsdException w:name="Colorful Shading Accent 6" w:uiPriority="71"/>
+    <w:lsdException w:name="Colorful List Accent 6" w:uiPriority="72"/>
+    <w:lsdException w:name="Colorful Grid Accent 6" w:uiPriority="73"/>
+    <w:lsdException w:name="Subtle Emphasis" w:uiPriority="19" w:qFormat="1"/>
+    <w:lsdException w:name="Intense Emphasis" w:uiPriority="21" w:qFormat="1"/>
+    <w:lsdException w:name="Subtle Reference" w:uiPriority="31" w:qFormat="1"/>
+    <w:lsdException w:name="Intense Reference" w:uiPriority="32" w:qFormat="1"/>
+    <w:lsdException w:name="Book Title" w:uiPriority="33" w:qFormat="1"/>
+    <w:lsdException w:name="Bibliography" w:semiHidden="1" w:uiPriority="37" w:unhideWhenUsed="1"/>
+    <w:lsdException w:name="TOC Heading" w:semiHidden="1" w:uiPriority="39" w:unhideWhenUsed="1" w:qFormat="1"/>
+    <w:lsdException w:name="Plain Table 1" w:uiPriority="41"/>
+    <w:lsdException w:name="Plain Table 2" w:uiPriority="42"/>
+    <w:lsdException w:name="Plain Table 3" w:uiPriority="43"/>
+    <w:lsdException w:name="Plain Table 4" w:uiPriority="44"/>
+    <w:lsdException w:name="Plain Table 5" w:uiPriority="45"/>
+    <w:lsdException w:name="Grid Table Light" w:uiPriority="40"/>
+    <w:lsdException w:name="Grid Table 1 Light" w:uiPriority="46"/>
+    <w:lsdException w:name="Grid Table 2" w:uiPriority="47"/>
+    <w:lsdException w:name="Grid Table 3" w:uiPriority="48"/>
+    <w:lsdException w:name="Grid Table 4" w:uiPriority="49"/>
+    <w:lsdException w:name="Grid Table 5 Dark" w:uiPriority="50"/>
+    <w:lsdException w:name="Grid Table 6 Colorful" w:uiPriority="51"/>
+    <w:lsdException w:name="Grid Table 7 Colorful" w:uiPriority="52"/>
+    <w:lsdException w:name="Grid Table 1 Light Accent 1" w:uiPriority="46"/>
+    <w:lsdException w:name="Grid Table 2 Accent 1" w:uiPriority="47"/>
+    <w:lsdException w:name="Grid Table 3 Accent 1" w:uiPriority="48"/>
+    <w:lsdException w:name="Grid Table 4 Accent 1" w:uiPriority="49"/>
+    <w:lsdException w:name="Grid Table 5 Dark Accent 1" w:uiPriority="50"/>
+    <w:lsdException w:name="Grid Table 6 Colorful Accent 1" w:uiPriority="51"/>
+    <w:lsdException w:name="Grid Table 7 Colorful Accent 1" w:uiPriority="52"/>
+    <w:lsdException w:name="Grid Table 1 Light Accent 2" w:uiPriority="46"/>
+    <w:lsdException w:name="Grid Table 2 Accent 2" w:uiPriority="47"/>
+    <w:lsdException w:name="Grid Table 3 Accent 2" w:uiPriority="48"/>
+    <w:lsdException w:name="Grid Table 4 Accent 2" w:uiPriority="49"/>
+    <w:lsdException w:name="Grid Table 5 Dark Accent 2" w:uiPriority="50"/>
+    <w:lsdException w:name="Grid Table 6 Colorful Accent 2" w:uiPriority="51"/>
+    <w:lsdException w:name="Grid Table 7 Colorful Accent 2" w:uiPriority="52"/>
+    <w:lsdException w:name="Grid Table 1 Light Accent 3" w:uiPriority="46"/>
+    <w:lsdException w:name="Grid Table 2 Accent 3" w:uiPriority="47"/>
+    <w:lsdException w:name="Grid Table 3 Accent 3" w:uiPriority="48"/>
+    <w:lsdException w:name="Grid Table 4 Accent 3" w:uiPriority="49"/>
+    <w:lsdException w:name="Grid Table 5 Dark Accent 3" w:uiPriority="50"/>
+    <w:lsdException w:name="Grid Table 6 Colorful Accent 3" w:uiPriority="51"/>
+    <w:lsdException w:name="Grid Table 7 Colorful Accent 3" w:uiPriority="52"/>
+    <w:lsdException w:name="Grid Table 1 Light Accent 4" w:uiPriority="46"/>
+    <w:lsdException w:name="Grid Table 2 Accent 4" w:uiPriority="47"/>
+    <w:lsdException w:name="Grid Table 3 Accent 4" w:uiPriority="48"/>
+    <w:lsdException w:name="Grid Table 4 Accent 4" w:uiPriority="49"/>
+    <w:lsdException w:name="Grid Table 5 Dark Accent 4" w:uiPriority="50"/>
+    <w:lsdException w:name="Grid Table 6 Colorful Accent 4" w:uiPriority="51"/>
+    <w:lsdException w:name="Grid Table 7 Colorful Accent 4" w:uiPriority="52"/>
+    <w:lsdException w:name="Grid Table 1 Light Accent 5" w:uiPriority="46"/>
+    <w:lsdException w:name="Grid Table 2 Accent 5" w:uiPriority="47"/>
+    <w:lsdException w:name="Grid Table 3 Accent 5" w:uiPriority="48"/>
+    <w:lsdException w:name="Grid Table 4 Accent 5" w:uiPriority="49"/>
+    <w:lsdException w:name="Grid Table 5 Dark Accent 5" w:uiPriority="50"/>
+    <w:lsdException w:name="Grid Table 6 Colorful Accent 5" w:uiPriority="51"/>
+    <w:lsdException w:name="Grid Table 7 Colorful Accent 5" w:uiPriority="52"/>
+    <w:lsdException w:name="Grid Table 1 Light Accent 6" w:uiPriority="46"/>
+    <w:lsdException w:name="Grid Table 2 Accent 6" w:uiPriority="47"/>
+    <w:lsdException w:name="Grid Table 3 Accent 6" w:uiPriority="48"/>
+    <w:lsdException w:name="Grid Table 4 Accent 6" w:uiPriority="49"/>
+    <w:lsdException w:name="Grid Table 5 Dark Accent 6" w:uiPriority="50"/>
+    <w:lsdException w:name="Grid Table 6 Colorful Accent 6" w:uiPriority="51"/>
+    <w:lsdException w:name="Grid Table 7 Colorful Accent 6" w:uiPriority="52"/>
+    <w:lsdException w:name="List Table 1 Light" w:uiPriority="46"/>
+    <w:lsdException w:name="List Table 2" w:uiPriority="47"/>
+    <w:lsdException w:name="List Table 3" w:uiPriority="48"/>
+    <w:lsdException w:name="List Table 4" w:uiPriority="49"/>
+    <w:lsdException w:name="List Table 5 Dark" w:uiPriority="50"/>
+    <w:lsdException w:name="List Table 6 Colorful" w:uiPriority="51"/>
+    <w:lsdException w:name="List Table 7 Colorful" w:uiPriority="52"/>
+    <w:lsdException w:name="List Table 1 Light Accent 1" w:uiPriority="46"/>
+    <w:lsdException w:name="List Table 2 Accent 1" w:uiPriority="47"/>
+    <w:lsdException w:name="List Table 3 Accent 1" w:uiPriority="48"/>
+    <w:lsdException w:name="List Table 4 Accent 1" w:uiPriority="49"/>
+    <w:lsdException w:name="List Table 5 Dark Accent 1" w:uiPriority="50"/>
+    <w:lsdException w:name="List Table 6 Colorful Accent 1" w:uiPriority="51"/>
+    <w:lsdException w:name="List Table 7 Colorful Accent 1" w:uiPriority="52"/>
+    <w:lsdException w:name="List Table 1 Light Accent 2" w:uiPriority="46"/>
+    <w:lsdException w:name="List Table 2 Accent 2" w:uiPriority="47"/>
+    <w:lsdException w:name="List Table 3 Accent 2" w:uiPriority="48"/>
+    <w:lsdException w:name="List Table 4 Accent 2" w:uiPriority="49"/>
+    <w:lsdException w:name="List Table 5 Dark Accent 2" w:uiPriority="50"/>
+    <w:lsdException w:name="List Table 6 Colorful Accent 2" w:uiPriority="51"/>
+    <w:lsdException w:name="List Table 7 Colorful Accent 2" w:uiPriority="52"/>
+    <w:lsdException w:name="List Table 1 Light Accent 3" w:uiPriority="46"/>
+    <w:lsdException w:name="List Table 2 Accent 3" w:uiPriority="47"/>
+    <w:lsdException w:name="List Table 3 Accent 3" w:uiPriority="48"/>
+    <w:lsdException w:name="List Table 4 Accent 3" w:uiPriority="49"/>
+    <w:lsdException w:name="List Table 5 Dark Accent 3" w:uiPriority="50"/>
+    <w:lsdException w:name="List Table 6 Colorful Accent 3" w:uiPriority="51"/>
+    <w:lsdException w:name="List Table 7 Colorful Accent 3" w:uiPriority="52"/>
+    <w:lsdException w:name="List Table 1 Light Accent 4" w:uiPriority="46"/>
+    <w:lsdException w:name="List Table 2 Accent 4" w:uiPriority="47"/>
+    <w:lsdException w:name="List Table 3 Accent 4" w:uiPriority="48"/>
+    <w:lsdException w:name="List Table 4 Accent 4" w:uiPriority="49"/>
+    <w:lsdException w:name="List Table 5 Dark Accent 4" w:uiPriority="50"/>
+    <w:lsdException w:name="List Table 6 Colorful Accent 4" w:uiPriority="51"/>
+    <w:lsdException w:name="List Table 7 Colorful Accent 4" w:uiPriority="52"/>
+    <w:lsdException w:name="List Table 1 Light Accent 5" w:uiPriority="46"/>
+    <w:lsdException w:name="List Table 2 Accent 5" w:uiPriority="47"/>
+    <w:lsdException w:name="List Table 3 Accent 5" w:uiPriority="48"/>
+    <w:lsdException w:name="List Table 4 Accent 5" w:uiPriority="49"/>
+    <w:lsdException w:name="List Table 5 Dark Accent 5" w:uiPriority="50"/>
+    <w:lsdException w:name="List Table 6 Colorful Accent 5" w:uiPriority="51"/>
+    <w:lsdException w:name="List Table 7 Colorful Accent 5" w:uiPriority="52"/>
+    <w:lsdException w:name="List Table 1 Light Accent 6" w:uiPriority="46"/>
+    <w:lsdException w:name="List Table 2 Accent 6" w:uiPriority="47"/>
+    <w:lsdException w:name="List Table 3 Accent 6" w:uiPriority="48"/>
+    <w:lsdException w:name="List Table 4 Accent 6" w:uiPriority="49"/>
+    <w:lsdException w:name="List Table 5 Dark Accent 6" w:uiPriority="50"/>
+    <w:lsdException w:name="List Table 6 Colorful Accent 6" w:uiPriority="51"/>
+    <w:lsdException w:name="List Table 7 Colorful Accent 6" w:uiPriority="52"/>
+    <w:lsdException w:name="Mention" w:semiHidden="1" w:unhideWhenUsed="1"/>
+    <w:lsdException w:name="Smart Hyperlink" w:semiHidden="1" w:unhideWhenUsed="1"/>
+    <w:lsdException w:name="Hashtag" w:semiHidden="1" w:unhideWhenUsed="1"/>
+    <w:lsdException w:name="Unresolved Mention" w:semiHidden="1" w:unhideWhenUsed="1"/>
+    <w:lsdException w:name="Smart Link" w:semiHidden="1" w:unhideWhenUsed="1"/>
+  </w:latentStyles>
+  <w:style w:type="paragraph" w:default="1" w:styleId="Normal">
+    <w:name w:val="Normal"/>
+    <w:qFormat/>
   </w:style>
   <w:style w:type="paragraph" w:styleId="Heading1">
     <w:name w:val="heading 1"/>
     <w:basedOn w:val="Normal"/>
     <w:next w:val="Normal"/>
+    <w:uiPriority w:val="9"/>
+    <w:qFormat/>
     <w:pPr>
-      <w:keepNext w:val="1"/>
-      <w:keepLines w:val="1"/>
-      <w:spacing w:after="120" w:before="400" w:lineRule="auto"/>
+      <w:keepNext/>
+      <w:keepLines/>
+      <w:spacing w:before="400" w:after="120"/>
+      <w:outlineLvl w:val="0"/>
     </w:pPr>
     <w:rPr>
       <w:sz w:val="40"/>
@@ -771,13 +1103,17 @@
     <w:name w:val="heading 2"/>
     <w:basedOn w:val="Normal"/>
     <w:next w:val="Normal"/>
+    <w:uiPriority w:val="9"/>
+    <w:semiHidden/>
+    <w:unhideWhenUsed/>
+    <w:qFormat/>
     <w:pPr>
-      <w:keepNext w:val="1"/>
-      <w:keepLines w:val="1"/>
-      <w:spacing w:after="120" w:before="360" w:lineRule="auto"/>
+      <w:keepNext/>
+      <w:keepLines/>
+      <w:spacing w:before="360" w:after="120"/>
+      <w:outlineLvl w:val="1"/>
     </w:pPr>
     <w:rPr>
-      <w:b w:val="0"/>
       <w:sz w:val="32"/>
       <w:szCs w:val="32"/>
     </w:rPr>
@@ -786,13 +1122,17 @@
     <w:name w:val="heading 3"/>
     <w:basedOn w:val="Normal"/>
     <w:next w:val="Normal"/>
+    <w:uiPriority w:val="9"/>
+    <w:semiHidden/>
+    <w:unhideWhenUsed/>
+    <w:qFormat/>
     <w:pPr>
-      <w:keepNext w:val="1"/>
-      <w:keepLines w:val="1"/>
-      <w:spacing w:after="80" w:before="320" w:lineRule="auto"/>
+      <w:keepNext/>
+      <w:keepLines/>
+      <w:spacing w:before="320" w:after="80"/>
+      <w:outlineLvl w:val="2"/>
     </w:pPr>
     <w:rPr>
-      <w:b w:val="0"/>
       <w:color w:val="434343"/>
       <w:sz w:val="28"/>
       <w:szCs w:val="28"/>
@@ -802,10 +1142,15 @@
     <w:name w:val="heading 4"/>
     <w:basedOn w:val="Normal"/>
     <w:next w:val="Normal"/>
+    <w:uiPriority w:val="9"/>
+    <w:semiHidden/>
+    <w:unhideWhenUsed/>
+    <w:qFormat/>
     <w:pPr>
-      <w:keepNext w:val="1"/>
-      <w:keepLines w:val="1"/>
-      <w:spacing w:after="80" w:before="280" w:lineRule="auto"/>
+      <w:keepNext/>
+      <w:keepLines/>
+      <w:spacing w:before="280" w:after="80"/>
+      <w:outlineLvl w:val="3"/>
     </w:pPr>
     <w:rPr>
       <w:color w:val="666666"/>
@@ -817,41 +1162,76 @@
     <w:name w:val="heading 5"/>
     <w:basedOn w:val="Normal"/>
     <w:next w:val="Normal"/>
+    <w:uiPriority w:val="9"/>
+    <w:semiHidden/>
+    <w:unhideWhenUsed/>
+    <w:qFormat/>
     <w:pPr>
-      <w:keepNext w:val="1"/>
-      <w:keepLines w:val="1"/>
-      <w:spacing w:after="80" w:before="240" w:lineRule="auto"/>
+      <w:keepNext/>
+      <w:keepLines/>
+      <w:spacing w:before="240" w:after="80"/>
+      <w:outlineLvl w:val="4"/>
     </w:pPr>
     <w:rPr>
       <w:color w:val="666666"/>
-      <w:sz w:val="22"/>
-      <w:szCs w:val="22"/>
     </w:rPr>
   </w:style>
   <w:style w:type="paragraph" w:styleId="Heading6">
     <w:name w:val="heading 6"/>
     <w:basedOn w:val="Normal"/>
     <w:next w:val="Normal"/>
+    <w:uiPriority w:val="9"/>
+    <w:semiHidden/>
+    <w:unhideWhenUsed/>
+    <w:qFormat/>
     <w:pPr>
-      <w:keepNext w:val="1"/>
-      <w:keepLines w:val="1"/>
-      <w:spacing w:after="80" w:before="240" w:lineRule="auto"/>
+      <w:keepNext/>
+      <w:keepLines/>
+      <w:spacing w:before="240" w:after="80"/>
+      <w:outlineLvl w:val="5"/>
     </w:pPr>
     <w:rPr>
-      <w:i w:val="1"/>
+      <w:i/>
       <w:color w:val="666666"/>
-      <w:sz w:val="22"/>
-      <w:szCs w:val="22"/>
     </w:rPr>
+  </w:style>
+  <w:style w:type="character" w:default="1" w:styleId="DefaultParagraphFont">
+    <w:name w:val="Default Paragraph Font"/>
+    <w:uiPriority w:val="1"/>
+    <w:semiHidden/>
+    <w:unhideWhenUsed/>
+  </w:style>
+  <w:style w:type="table" w:default="1" w:styleId="TableNormal">
+    <w:name w:val="Normal Table"/>
+    <w:uiPriority w:val="99"/>
+    <w:semiHidden/>
+    <w:unhideWhenUsed/>
+    <w:tblPr>
+      <w:tblInd w:w="0" w:type="dxa"/>
+      <w:tblCellMar>
+        <w:top w:w="0" w:type="dxa"/>
+        <w:left w:w="108" w:type="dxa"/>
+        <w:bottom w:w="0" w:type="dxa"/>
+        <w:right w:w="108" w:type="dxa"/>
+      </w:tblCellMar>
+    </w:tblPr>
+  </w:style>
+  <w:style w:type="numbering" w:default="1" w:styleId="NoList">
+    <w:name w:val="No List"/>
+    <w:uiPriority w:val="99"/>
+    <w:semiHidden/>
+    <w:unhideWhenUsed/>
   </w:style>
   <w:style w:type="paragraph" w:styleId="Title">
     <w:name w:val="Title"/>
     <w:basedOn w:val="Normal"/>
     <w:next w:val="Normal"/>
+    <w:uiPriority w:val="10"/>
+    <w:qFormat/>
     <w:pPr>
-      <w:keepNext w:val="1"/>
-      <w:keepLines w:val="1"/>
-      <w:spacing w:after="60" w:before="0" w:lineRule="auto"/>
+      <w:keepNext/>
+      <w:keepLines/>
+      <w:spacing w:after="60"/>
     </w:pPr>
     <w:rPr>
       <w:sz w:val="52"/>
@@ -862,17 +1242,40 @@
     <w:name w:val="Subtitle"/>
     <w:basedOn w:val="Normal"/>
     <w:next w:val="Normal"/>
+    <w:uiPriority w:val="11"/>
+    <w:qFormat/>
     <w:pPr>
-      <w:keepNext w:val="1"/>
-      <w:keepLines w:val="1"/>
-      <w:spacing w:after="320" w:before="0" w:lineRule="auto"/>
+      <w:keepNext/>
+      <w:keepLines/>
+      <w:spacing w:after="320"/>
     </w:pPr>
     <w:rPr>
-      <w:rFonts w:ascii="Arial" w:cs="Arial" w:eastAsia="Arial" w:hAnsi="Arial"/>
-      <w:i w:val="0"/>
       <w:color w:val="666666"/>
       <w:sz w:val="30"/>
       <w:szCs w:val="30"/>
+    </w:rPr>
+  </w:style>
+  <w:style w:type="character" w:styleId="Hyperlink">
+    <w:name w:val="Hyperlink"/>
+    <w:basedOn w:val="DefaultParagraphFont"/>
+    <w:uiPriority w:val="99"/>
+    <w:unhideWhenUsed/>
+    <w:rsid w:val="00916F77"/>
+    <w:rPr>
+      <w:color w:val="0000FF" w:themeColor="hyperlink"/>
+      <w:u w:val="single"/>
+    </w:rPr>
+  </w:style>
+  <w:style w:type="character" w:styleId="UnresolvedMention">
+    <w:name w:val="Unresolved Mention"/>
+    <w:basedOn w:val="DefaultParagraphFont"/>
+    <w:uiPriority w:val="99"/>
+    <w:semiHidden/>
+    <w:unhideWhenUsed/>
+    <w:rsid w:val="00916F77"/>
+    <w:rPr>
+      <w:color w:val="605E5C"/>
+      <w:shd w:val="clear" w:color="auto" w:fill="E1DFDD"/>
     </w:rPr>
   </w:style>
 </w:styles>
